--- a/git-file.docx
+++ b/git-file.docx
@@ -580,8 +580,6 @@
         </w:rPr>
         <w:t>laptop or pc</w:t>
       </w:r>
-      <w:bookmarkStart w:id="0" w:name="_GoBack"/>
-      <w:bookmarkEnd w:id="0"/>
       <w:r>
         <w:rPr>
           <w:lang w:val="en-US"/>
@@ -677,6 +675,20 @@
         </w:rPr>
         <w:t xml:space="preserve"> status</w:t>
       </w:r>
+    </w:p>
+    <w:p>
+      <w:pPr>
+        <w:pStyle w:val="ListParagraph"/>
+        <w:numPr>
+          <w:ilvl w:val="0"/>
+          <w:numId w:val="2"/>
+        </w:numPr>
+        <w:rPr>
+          <w:lang w:val="en-US"/>
+        </w:rPr>
+      </w:pPr>
+      <w:bookmarkStart w:id="0" w:name="_GoBack"/>
+      <w:bookmarkEnd w:id="0"/>
     </w:p>
     <w:p>
       <w:pPr>
